--- a/public/plantilla.docx
+++ b/public/plantilla.docx
@@ -38,36 +38,42 @@
               <w:rPr>
                 <w:rFonts w:ascii="Merriweather Black" w:hAnsi="Merriweather Black" w:cs="Noto Sans"/>
                 <w:color w:val="15438E"/>
-                <w:highlight w:val="yellow"/>
-              </w:rPr>
-            </w:pPr>
+              </w:rPr>
+            </w:pPr>
+            <w:proofErr w:type="gramStart"/>
             <w:r>
               <w:rPr>
                 <w:rFonts w:ascii="Merriweather Black" w:hAnsi="Merriweather Black" w:cs="Noto Sans"/>
                 <w:color w:val="15438E"/>
-                <w:highlight w:val="yellow"/>
-              </w:rPr>
-              <w:t>{{ cliente }}</w:t>
-            </w:r>
-          </w:p>
-          <w:p>
-            <w:pPr>
-              <w:rPr>
-                <w:rFonts w:ascii="Noto Sans" w:hAnsi="Noto Sans" w:cs="Noto Sans"/>
-                <w:color w:val="15438E"/>
-                <w:sz w:val="18"/>
-                <w:szCs w:val="18"/>
-              </w:rPr>
-            </w:pPr>
-            <w:r>
-              <w:rPr>
-                <w:rFonts w:ascii="Noto Sans" w:hAnsi="Noto Sans" w:cs="Noto Sans"/>
-                <w:color w:val="15438E"/>
-                <w:sz w:val="18"/>
-                <w:szCs w:val="18"/>
-                <w:highlight w:val="yellow"/>
-              </w:rPr>
-              <w:t xml:space="preserve">Cuernavaca s/n, Colonia Ejido del Quemado, Tultepec, Estado de </w:t>
+              </w:rPr>
+              <w:t>{{ cliente</w:t>
+            </w:r>
+            <w:proofErr w:type="gramEnd"/>
+            <w:r>
+              <w:rPr>
+                <w:rFonts w:ascii="Merriweather Black" w:hAnsi="Merriweather Black" w:cs="Noto Sans"/>
+                <w:color w:val="15438E"/>
+              </w:rPr>
+              <w:t xml:space="preserve"> }}</w:t>
+            </w:r>
+          </w:p>
+          <w:p>
+            <w:pPr>
+              <w:rPr>
+                <w:rFonts w:ascii="Noto Sans" w:hAnsi="Noto Sans" w:cs="Noto Sans"/>
+                <w:color w:val="15438E"/>
+                <w:sz w:val="18"/>
+                <w:szCs w:val="18"/>
+              </w:rPr>
+            </w:pPr>
+            <w:r>
+              <w:rPr>
+                <w:rFonts w:ascii="Noto Sans" w:hAnsi="Noto Sans" w:cs="Noto Sans"/>
+                <w:color w:val="15438E"/>
+                <w:sz w:val="18"/>
+                <w:szCs w:val="18"/>
+              </w:rPr>
+              <w:t>{{</w:t>
             </w:r>
             <w:proofErr w:type="spellStart"/>
             <w:r>
@@ -76,9 +82,8 @@
                 <w:color w:val="15438E"/>
                 <w:sz w:val="18"/>
                 <w:szCs w:val="18"/>
-                <w:highlight w:val="yellow"/>
-              </w:rPr>
-              <w:t>Mexico</w:t>
+              </w:rPr>
+              <w:t>direccion</w:t>
             </w:r>
             <w:proofErr w:type="spellEnd"/>
             <w:r>
@@ -87,9 +92,8 @@
                 <w:color w:val="15438E"/>
                 <w:sz w:val="18"/>
                 <w:szCs w:val="18"/>
-                <w:highlight w:val="yellow"/>
-              </w:rPr>
-              <w:t>, C.P. 54963</w:t>
+              </w:rPr>
+              <w:t>}}</w:t>
             </w:r>
           </w:p>
           <w:p>

--- a/public/plantilla.docx
+++ b/public/plantilla.docx
@@ -173,7 +173,7 @@
                 <w:noProof/>
               </w:rPr>
               <w:drawing>
-                <wp:anchor distT="0" distB="0" distL="114300" distR="114300" simplePos="0" relativeHeight="251664384" behindDoc="0" locked="0" layoutInCell="1" allowOverlap="1" wp14:anchorId="03E8F21F" wp14:editId="4CEB2C9F">
+                <wp:anchor distT="0" distB="0" distL="114300" distR="114300" simplePos="0" relativeHeight="251664384" behindDoc="0" locked="0" layoutInCell="1" allowOverlap="1" wp14:anchorId="03E8F21F" wp14:editId="1ABDC483">
                   <wp:simplePos x="0" y="0"/>
                   <wp:positionH relativeFrom="column">
                     <wp:posOffset>76200</wp:posOffset>
@@ -250,7 +250,7 @@
                 <w:noProof/>
               </w:rPr>
               <w:drawing>
-                <wp:inline distT="0" distB="0" distL="0" distR="0" wp14:anchorId="0A39F2E5" wp14:editId="2345EEE9">
+                <wp:inline distT="0" distB="0" distL="0" distR="0" wp14:anchorId="0A39F2E5" wp14:editId="4A0AC894">
                   <wp:extent cx="3631554" cy="2530549"/>
                   <wp:effectExtent l="0" t="0" r="7620" b="0"/>
                   <wp:docPr id="754966888" name="Imagen 754966888"/>
@@ -875,9 +875,8 @@
               <w:rPr>
                 <w:rFonts w:ascii="Noto Sans" w:hAnsi="Noto Sans" w:cs="Noto Sans"/>
                 <w:color w:val="15438E"/>
-                <w:highlight w:val="yellow"/>
-              </w:rPr>
-              <w:t>Ing. Fernando Bustamante</w:t>
+              </w:rPr>
+              <w:t>{{asesor}}</w:t>
             </w:r>
           </w:p>
         </w:tc>
@@ -15273,8 +15272,8 @@
         <w:tblLook w:val="04A0" w:firstRow="1" w:lastRow="0" w:firstColumn="1" w:lastColumn="0" w:noHBand="0" w:noVBand="1"/>
       </w:tblPr>
       <w:tblGrid>
-        <w:gridCol w:w="284"/>
-        <w:gridCol w:w="5490"/>
+        <w:gridCol w:w="281"/>
+        <w:gridCol w:w="5493"/>
         <w:gridCol w:w="3586"/>
       </w:tblGrid>
       <w:tr>
@@ -19311,9 +19310,8 @@
         <w:color w:val="5C626C"/>
         <w:sz w:val="18"/>
         <w:szCs w:val="18"/>
-        <w:highlight w:val="yellow"/>
       </w:rPr>
-      <w:t>XXXXXX</w:t>
+      <w:t>{{folio}}</w:t>
     </w:r>
   </w:p>
   <w:p>
@@ -19348,7 +19346,7 @@
         <w:szCs w:val="16"/>
       </w:rPr>
       <w:drawing>
-        <wp:anchor distT="0" distB="0" distL="114300" distR="114300" simplePos="0" relativeHeight="251660288" behindDoc="1" locked="0" layoutInCell="1" allowOverlap="1" wp14:anchorId="039C3D56" wp14:editId="74256BE0">
+        <wp:anchor distT="0" distB="0" distL="114300" distR="114300" simplePos="0" relativeHeight="251660288" behindDoc="1" locked="0" layoutInCell="1" allowOverlap="1" wp14:anchorId="039C3D56" wp14:editId="1A20315E">
           <wp:simplePos x="0" y="0"/>
           <wp:positionH relativeFrom="page">
             <wp:align>left</wp:align>
@@ -19463,9 +19461,8 @@
         <w:color w:val="5C626C"/>
         <w:sz w:val="20"/>
         <w:szCs w:val="20"/>
-        <w:highlight w:val="yellow"/>
       </w:rPr>
-      <w:t>10 de mayo del 2023</w:t>
+      <w:t>{{fecha}}</w:t>
     </w:r>
   </w:p>
 </w:hdr>

--- a/public/plantilla.docx
+++ b/public/plantilla.docx
@@ -173,7 +173,7 @@
                 <w:noProof/>
               </w:rPr>
               <w:drawing>
-                <wp:anchor distT="0" distB="0" distL="114300" distR="114300" simplePos="0" relativeHeight="251664384" behindDoc="0" locked="0" layoutInCell="1" allowOverlap="1" wp14:anchorId="03E8F21F" wp14:editId="1ABDC483">
+                <wp:anchor distT="0" distB="0" distL="114300" distR="114300" simplePos="0" relativeHeight="251664384" behindDoc="0" locked="0" layoutInCell="1" allowOverlap="1" wp14:anchorId="03E8F21F" wp14:editId="7406707E">
                   <wp:simplePos x="0" y="0"/>
                   <wp:positionH relativeFrom="column">
                     <wp:posOffset>76200</wp:posOffset>
@@ -250,7 +250,7 @@
                 <w:noProof/>
               </w:rPr>
               <w:drawing>
-                <wp:inline distT="0" distB="0" distL="0" distR="0" wp14:anchorId="0A39F2E5" wp14:editId="4A0AC894">
+                <wp:inline distT="0" distB="0" distL="0" distR="0" wp14:anchorId="0A39F2E5" wp14:editId="6A84643D">
                   <wp:extent cx="3631554" cy="2530549"/>
                   <wp:effectExtent l="0" t="0" r="7620" b="0"/>
                   <wp:docPr id="754966888" name="Imagen 754966888"/>
@@ -348,7 +348,6 @@
                 <w:color w:val="15438E"/>
                 <w:sz w:val="20"/>
                 <w:szCs w:val="20"/>
-                <w:highlight w:val="yellow"/>
               </w:rPr>
               <w:t>Ing. Nombre Apellido</w:t>
             </w:r>
@@ -373,7 +372,6 @@
                 <w:color w:val="15438E"/>
                 <w:sz w:val="20"/>
                 <w:szCs w:val="20"/>
-                <w:highlight w:val="yellow"/>
               </w:rPr>
               <w:t>Puesto Organizacional</w:t>
             </w:r>
@@ -498,7 +496,6 @@
                 <w:b/>
                 <w:bCs/>
                 <w:color w:val="808080" w:themeColor="background1" w:themeShade="80"/>
-                <w:highlight w:val="red"/>
               </w:rPr>
               <w:t xml:space="preserve">REFERENCIA:                                                                                                                                                       </w:t>
             </w:r>
@@ -506,9 +503,15 @@
               <w:rPr>
                 <w:rFonts w:ascii="Noto Sans" w:hAnsi="Noto Sans" w:cs="Noto Sans"/>
                 <w:color w:val="808080" w:themeColor="background1" w:themeShade="80"/>
-                <w:highlight w:val="red"/>
-              </w:rPr>
-              <w:t>COT-12159</w:t>
+              </w:rPr>
+              <w:t>COT-</w:t>
+            </w:r>
+            <w:r>
+              <w:rPr>
+                <w:rFonts w:ascii="Noto Sans" w:hAnsi="Noto Sans" w:cs="Noto Sans"/>
+                <w:color w:val="808080" w:themeColor="background1" w:themeShade="80"/>
+              </w:rPr>
+              <w:t>{{folio}}</w:t>
             </w:r>
           </w:p>
           <w:p>
@@ -2201,7 +2204,6 @@
                 <w:color w:val="15438E"/>
                 <w:sz w:val="18"/>
                 <w:szCs w:val="18"/>
-                <w:highlight w:val="yellow"/>
               </w:rPr>
             </w:pPr>
             <w:proofErr w:type="gramStart"/>
@@ -2211,7 +2213,6 @@
                 <w:color w:val="15438E"/>
                 <w:sz w:val="18"/>
                 <w:szCs w:val="18"/>
-                <w:highlight w:val="yellow"/>
               </w:rPr>
               <w:t>Dibujo  12406</w:t>
             </w:r>
@@ -2222,7 +2223,6 @@
                 <w:color w:val="15438E"/>
                 <w:sz w:val="18"/>
                 <w:szCs w:val="18"/>
-                <w:highlight w:val="yellow"/>
               </w:rPr>
               <w:t xml:space="preserve"> Mod.-01</w:t>
             </w:r>
@@ -2235,7 +2235,6 @@
                 <w:color w:val="15438E"/>
                 <w:sz w:val="18"/>
                 <w:szCs w:val="18"/>
-                <w:highlight w:val="yellow"/>
               </w:rPr>
             </w:pPr>
             <w:proofErr w:type="gramStart"/>
@@ -2245,7 +2244,6 @@
                 <w:color w:val="15438E"/>
                 <w:sz w:val="18"/>
                 <w:szCs w:val="18"/>
-                <w:highlight w:val="yellow"/>
               </w:rPr>
               <w:t>Dibujo  12406</w:t>
             </w:r>
@@ -2256,7 +2254,6 @@
                 <w:color w:val="15438E"/>
                 <w:sz w:val="18"/>
                 <w:szCs w:val="18"/>
-                <w:highlight w:val="yellow"/>
               </w:rPr>
               <w:t xml:space="preserve"> Mod.-02</w:t>
             </w:r>
@@ -2269,7 +2266,6 @@
                 <w:color w:val="15438E"/>
                 <w:sz w:val="18"/>
                 <w:szCs w:val="18"/>
-                <w:highlight w:val="yellow"/>
               </w:rPr>
             </w:pPr>
             <w:proofErr w:type="gramStart"/>
@@ -2279,7 +2275,6 @@
                 <w:color w:val="15438E"/>
                 <w:sz w:val="18"/>
                 <w:szCs w:val="18"/>
-                <w:highlight w:val="yellow"/>
               </w:rPr>
               <w:t>Dibujo  12406</w:t>
             </w:r>
@@ -2290,7 +2285,6 @@
                 <w:color w:val="15438E"/>
                 <w:sz w:val="18"/>
                 <w:szCs w:val="18"/>
-                <w:highlight w:val="yellow"/>
               </w:rPr>
               <w:t xml:space="preserve"> Mod.-Puente</w:t>
             </w:r>
@@ -2312,7 +2306,6 @@
                 <w:color w:val="15438E"/>
                 <w:sz w:val="18"/>
                 <w:szCs w:val="18"/>
-                <w:highlight w:val="yellow"/>
               </w:rPr>
               <w:t>Dibujo  12406</w:t>
             </w:r>
@@ -2323,7 +2316,6 @@
                 <w:color w:val="15438E"/>
                 <w:sz w:val="18"/>
                 <w:szCs w:val="18"/>
-                <w:highlight w:val="yellow"/>
               </w:rPr>
               <w:t xml:space="preserve"> Mod.-General</w:t>
             </w:r>
@@ -3613,7 +3605,6 @@
                 <w:color w:val="15438E"/>
                 <w:sz w:val="18"/>
                 <w:szCs w:val="18"/>
-                <w:highlight w:val="yellow"/>
               </w:rPr>
             </w:pPr>
             <w:proofErr w:type="gramStart"/>
@@ -3623,7 +3614,6 @@
                 <w:color w:val="15438E"/>
                 <w:sz w:val="18"/>
                 <w:szCs w:val="18"/>
-                <w:highlight w:val="yellow"/>
               </w:rPr>
               <w:t>Dibujo  12406</w:t>
             </w:r>
@@ -3634,7 +3624,6 @@
                 <w:color w:val="15438E"/>
                 <w:sz w:val="18"/>
                 <w:szCs w:val="18"/>
-                <w:highlight w:val="yellow"/>
               </w:rPr>
               <w:t xml:space="preserve"> Mod.-01</w:t>
             </w:r>
@@ -3647,7 +3636,6 @@
                 <w:color w:val="15438E"/>
                 <w:sz w:val="18"/>
                 <w:szCs w:val="18"/>
-                <w:highlight w:val="yellow"/>
               </w:rPr>
             </w:pPr>
             <w:proofErr w:type="gramStart"/>
@@ -3657,7 +3645,6 @@
                 <w:color w:val="15438E"/>
                 <w:sz w:val="18"/>
                 <w:szCs w:val="18"/>
-                <w:highlight w:val="yellow"/>
               </w:rPr>
               <w:t>Dibujo  12406</w:t>
             </w:r>
@@ -3668,7 +3655,6 @@
                 <w:color w:val="15438E"/>
                 <w:sz w:val="18"/>
                 <w:szCs w:val="18"/>
-                <w:highlight w:val="yellow"/>
               </w:rPr>
               <w:t xml:space="preserve"> Mod.-02</w:t>
             </w:r>
@@ -3681,7 +3667,6 @@
                 <w:color w:val="15438E"/>
                 <w:sz w:val="18"/>
                 <w:szCs w:val="18"/>
-                <w:highlight w:val="yellow"/>
               </w:rPr>
             </w:pPr>
             <w:proofErr w:type="gramStart"/>
@@ -3691,7 +3676,6 @@
                 <w:color w:val="15438E"/>
                 <w:sz w:val="18"/>
                 <w:szCs w:val="18"/>
-                <w:highlight w:val="yellow"/>
               </w:rPr>
               <w:t>Dibujo  12406</w:t>
             </w:r>
@@ -3702,7 +3686,6 @@
                 <w:color w:val="15438E"/>
                 <w:sz w:val="18"/>
                 <w:szCs w:val="18"/>
-                <w:highlight w:val="yellow"/>
               </w:rPr>
               <w:t xml:space="preserve"> Mod.-Puente</w:t>
             </w:r>
@@ -3724,7 +3707,6 @@
                 <w:color w:val="15438E"/>
                 <w:sz w:val="18"/>
                 <w:szCs w:val="18"/>
-                <w:highlight w:val="yellow"/>
               </w:rPr>
               <w:t>Dibujo  12406</w:t>
             </w:r>
@@ -3735,7 +3717,6 @@
                 <w:color w:val="15438E"/>
                 <w:sz w:val="18"/>
                 <w:szCs w:val="18"/>
-                <w:highlight w:val="yellow"/>
               </w:rPr>
               <w:t xml:space="preserve"> Mod.-General</w:t>
             </w:r>
@@ -3894,7 +3875,7 @@
           <w:sz w:val="18"/>
           <w:szCs w:val="18"/>
         </w:rPr>
-        <w:t xml:space="preserve"> para su CEDIS ubicado en </w:t>
+        <w:t xml:space="preserve"> para su </w:t>
       </w:r>
       <w:r>
         <w:rPr>
@@ -3902,9 +3883,8 @@
           <w:color w:val="15438E"/>
           <w:sz w:val="18"/>
           <w:szCs w:val="18"/>
-          <w:highlight w:val="yellow"/>
-        </w:rPr>
-        <w:t>Edo. De México</w:t>
+        </w:rPr>
+        <w:t>CEDIS ubicado en Edo. De México y de acuerdo al listado de equipo que se indica más adelante y a los dibujos XXXX.</w:t>
       </w:r>
       <w:r>
         <w:rPr>
@@ -3913,26 +3893,7 @@
           <w:sz w:val="18"/>
           <w:szCs w:val="18"/>
         </w:rPr>
-        <w:t xml:space="preserve"> y de acuerdo al listado de equipo que se indica más adelante y a los dibujos </w:t>
-      </w:r>
-      <w:r>
-        <w:rPr>
-          <w:rFonts w:ascii="Noto Sans" w:hAnsi="Noto Sans" w:cs="Noto Sans"/>
-          <w:color w:val="15438E"/>
-          <w:sz w:val="18"/>
-          <w:szCs w:val="18"/>
-          <w:highlight w:val="yellow"/>
-        </w:rPr>
-        <w:t>XXXX</w:t>
-      </w:r>
-      <w:r>
-        <w:rPr>
-          <w:rFonts w:ascii="Noto Sans" w:hAnsi="Noto Sans" w:cs="Noto Sans"/>
-          <w:color w:val="15438E"/>
-          <w:sz w:val="18"/>
-          <w:szCs w:val="18"/>
-        </w:rPr>
-        <w:t xml:space="preserve">. </w:t>
+        <w:t xml:space="preserve"> </w:t>
       </w:r>
       <w:r>
         <w:rPr>
@@ -4269,7 +4230,7 @@
           <w:sz w:val="18"/>
           <w:szCs w:val="18"/>
         </w:rPr>
-        <w:t xml:space="preserve">Instalación de los componentes en su planta ubicada en </w:t>
+        <w:t xml:space="preserve">Instalación de los componentes en su planta ubicada </w:t>
       </w:r>
       <w:r>
         <w:rPr>
@@ -4277,18 +4238,8 @@
           <w:color w:val="15438E"/>
           <w:sz w:val="18"/>
           <w:szCs w:val="18"/>
-          <w:highlight w:val="yellow"/>
-        </w:rPr>
-        <w:t>el Edo de México</w:t>
-      </w:r>
-      <w:r>
-        <w:rPr>
-          <w:rFonts w:ascii="Noto Sans" w:hAnsi="Noto Sans" w:cs="Noto Sans"/>
-          <w:color w:val="15438E"/>
-          <w:sz w:val="18"/>
-          <w:szCs w:val="18"/>
-        </w:rPr>
-        <w:t>.</w:t>
+        </w:rPr>
+        <w:t>en el Edo de México.</w:t>
       </w:r>
     </w:p>
     <w:p>
@@ -15272,8 +15223,8 @@
         <w:tblLook w:val="04A0" w:firstRow="1" w:lastRow="0" w:firstColumn="1" w:lastColumn="0" w:noHBand="0" w:noVBand="1"/>
       </w:tblPr>
       <w:tblGrid>
-        <w:gridCol w:w="281"/>
-        <w:gridCol w:w="5493"/>
+        <w:gridCol w:w="284"/>
+        <w:gridCol w:w="5490"/>
         <w:gridCol w:w="3586"/>
       </w:tblGrid>
       <w:tr>
